--- a/Section 7 - Windows Control Panel/55. System Notes.docx
+++ b/Section 7 - Windows Control Panel/55. System Notes.docx
@@ -53,7 +53,7 @@
           <w:noProof/>
         </w:rPr>
         <w:pict w14:anchorId="4770355E">
-          <v:rect id="_x0000_i1071" alt="" style="width:468pt;height:.05pt;mso-width-percent:0;mso-height-percent:0;mso-width-percent:0;mso-height-percent:0" o:hralign="center" o:hrstd="t" o:hr="t" fillcolor="#a0a0a0" stroked="f"/>
+          <v:rect id="_x0000_i1037" alt="" style="width:468pt;height:.05pt;mso-width-percent:0;mso-height-percent:0;mso-width-percent:0;mso-height-percent:0" o:hralign="center" o:hrstd="t" o:hr="t" fillcolor="#a0a0a0" stroked="f"/>
         </w:pict>
       </w:r>
     </w:p>
@@ -86,7 +86,7 @@
           <w:noProof/>
         </w:rPr>
         <w:pict w14:anchorId="36BC31E3">
-          <v:rect id="_x0000_i1070" alt="" style="width:468pt;height:.05pt;mso-width-percent:0;mso-height-percent:0;mso-width-percent:0;mso-height-percent:0" o:hralign="center" o:hrstd="t" o:hr="t" fillcolor="#a0a0a0" stroked="f"/>
+          <v:rect id="_x0000_i1036" alt="" style="width:468pt;height:.05pt;mso-width-percent:0;mso-height-percent:0;mso-width-percent:0;mso-height-percent:0" o:hralign="center" o:hrstd="t" o:hr="t" fillcolor="#a0a0a0" stroked="f"/>
         </w:pict>
       </w:r>
     </w:p>
@@ -238,7 +238,7 @@
           <w:noProof/>
         </w:rPr>
         <w:pict w14:anchorId="6CD2AA07">
-          <v:rect id="_x0000_i1069" alt="" style="width:468pt;height:.05pt;mso-width-percent:0;mso-height-percent:0;mso-width-percent:0;mso-height-percent:0" o:hralign="center" o:hrstd="t" o:hr="t" fillcolor="#a0a0a0" stroked="f"/>
+          <v:rect id="_x0000_i1035" alt="" style="width:468pt;height:.05pt;mso-width-percent:0;mso-height-percent:0;mso-width-percent:0;mso-height-percent:0" o:hralign="center" o:hrstd="t" o:hr="t" fillcolor="#a0a0a0" stroked="f"/>
         </w:pict>
       </w:r>
     </w:p>
@@ -546,7 +546,7 @@
           <w:noProof/>
         </w:rPr>
         <w:pict w14:anchorId="68D1C334">
-          <v:rect id="_x0000_i1068" alt="" style="width:468pt;height:.05pt;mso-width-percent:0;mso-height-percent:0;mso-width-percent:0;mso-height-percent:0" o:hralign="center" o:hrstd="t" o:hr="t" fillcolor="#a0a0a0" stroked="f"/>
+          <v:rect id="_x0000_i1034" alt="" style="width:468pt;height:.05pt;mso-width-percent:0;mso-height-percent:0;mso-width-percent:0;mso-height-percent:0" o:hralign="center" o:hrstd="t" o:hr="t" fillcolor="#a0a0a0" stroked="f"/>
         </w:pict>
       </w:r>
     </w:p>
@@ -621,7 +621,7 @@
           <w:noProof/>
         </w:rPr>
         <w:pict w14:anchorId="523A9B0D">
-          <v:rect id="_x0000_i1067" alt="" style="width:468pt;height:.05pt;mso-width-percent:0;mso-height-percent:0;mso-width-percent:0;mso-height-percent:0" o:hralign="center" o:hrstd="t" o:hr="t" fillcolor="#a0a0a0" stroked="f"/>
+          <v:rect id="_x0000_i1033" alt="" style="width:468pt;height:.05pt;mso-width-percent:0;mso-height-percent:0;mso-width-percent:0;mso-height-percent:0" o:hralign="center" o:hrstd="t" o:hr="t" fillcolor="#a0a0a0" stroked="f"/>
         </w:pict>
       </w:r>
     </w:p>
@@ -735,7 +735,7 @@
           <w:noProof/>
         </w:rPr>
         <w:pict w14:anchorId="2D5B108C">
-          <v:rect id="_x0000_i1066" alt="" style="width:468pt;height:.05pt;mso-width-percent:0;mso-height-percent:0;mso-width-percent:0;mso-height-percent:0" o:hralign="center" o:hrstd="t" o:hr="t" fillcolor="#a0a0a0" stroked="f"/>
+          <v:rect id="_x0000_i1032" alt="" style="width:468pt;height:.05pt;mso-width-percent:0;mso-height-percent:0;mso-width-percent:0;mso-height-percent:0" o:hralign="center" o:hrstd="t" o:hr="t" fillcolor="#a0a0a0" stroked="f"/>
         </w:pict>
       </w:r>
     </w:p>
@@ -812,7 +812,7 @@
           <w:noProof/>
         </w:rPr>
         <w:pict w14:anchorId="1996A7FF">
-          <v:rect id="_x0000_i1065" alt="" style="width:468pt;height:.05pt;mso-width-percent:0;mso-height-percent:0;mso-width-percent:0;mso-height-percent:0" o:hralign="center" o:hrstd="t" o:hr="t" fillcolor="#a0a0a0" stroked="f"/>
+          <v:rect id="_x0000_i1031" alt="" style="width:468pt;height:.05pt;mso-width-percent:0;mso-height-percent:0;mso-width-percent:0;mso-height-percent:0" o:hralign="center" o:hrstd="t" o:hr="t" fillcolor="#a0a0a0" stroked="f"/>
         </w:pict>
       </w:r>
     </w:p>
@@ -1340,7 +1340,7 @@
           <w:noProof/>
         </w:rPr>
         <w:pict w14:anchorId="43B7B302">
-          <v:rect id="_x0000_i1064" alt="" style="width:468pt;height:.05pt;mso-width-percent:0;mso-height-percent:0;mso-width-percent:0;mso-height-percent:0" o:hralign="center" o:hrstd="t" o:hr="t" fillcolor="#a0a0a0" stroked="f"/>
+          <v:rect id="_x0000_i1030" alt="" style="width:468pt;height:.05pt;mso-width-percent:0;mso-height-percent:0;mso-width-percent:0;mso-height-percent:0" o:hralign="center" o:hrstd="t" o:hr="t" fillcolor="#a0a0a0" stroked="f"/>
         </w:pict>
       </w:r>
     </w:p>
@@ -1577,7 +1577,7 @@
           <w:noProof/>
         </w:rPr>
         <w:pict w14:anchorId="795B379A">
-          <v:rect id="_x0000_i1063" alt="" style="width:468pt;height:.05pt;mso-width-percent:0;mso-height-percent:0;mso-width-percent:0;mso-height-percent:0" o:hralign="center" o:hrstd="t" o:hr="t" fillcolor="#a0a0a0" stroked="f"/>
+          <v:rect id="_x0000_i1029" alt="" style="width:468pt;height:.05pt;mso-width-percent:0;mso-height-percent:0;mso-width-percent:0;mso-height-percent:0" o:hralign="center" o:hrstd="t" o:hr="t" fillcolor="#a0a0a0" stroked="f"/>
         </w:pict>
       </w:r>
     </w:p>
@@ -1728,7 +1728,7 @@
           <w:noProof/>
         </w:rPr>
         <w:pict w14:anchorId="3B711405">
-          <v:rect id="_x0000_i1062" alt="" style="width:468pt;height:.05pt;mso-width-percent:0;mso-height-percent:0;mso-width-percent:0;mso-height-percent:0" o:hralign="center" o:hrstd="t" o:hr="t" fillcolor="#a0a0a0" stroked="f"/>
+          <v:rect id="_x0000_i1028" alt="" style="width:468pt;height:.05pt;mso-width-percent:0;mso-height-percent:0;mso-width-percent:0;mso-height-percent:0" o:hralign="center" o:hrstd="t" o:hr="t" fillcolor="#a0a0a0" stroked="f"/>
         </w:pict>
       </w:r>
     </w:p>
@@ -1985,7 +1985,7 @@
           <w:noProof/>
         </w:rPr>
         <w:pict w14:anchorId="7C19CE11">
-          <v:rect id="_x0000_i1061" alt="" style="width:468pt;height:.05pt;mso-width-percent:0;mso-height-percent:0;mso-width-percent:0;mso-height-percent:0" o:hralign="center" o:hrstd="t" o:hr="t" fillcolor="#a0a0a0" stroked="f"/>
+          <v:rect id="_x0000_i1027" alt="" style="width:468pt;height:.05pt;mso-width-percent:0;mso-height-percent:0;mso-width-percent:0;mso-height-percent:0" o:hralign="center" o:hrstd="t" o:hr="t" fillcolor="#a0a0a0" stroked="f"/>
         </w:pict>
       </w:r>
     </w:p>
@@ -2333,7 +2333,7 @@
           <w:noProof/>
         </w:rPr>
         <w:pict w14:anchorId="0503629B">
-          <v:rect id="_x0000_i1060" alt="" style="width:468pt;height:.05pt;mso-width-percent:0;mso-height-percent:0;mso-width-percent:0;mso-height-percent:0" o:hralign="center" o:hrstd="t" o:hr="t" fillcolor="#a0a0a0" stroked="f"/>
+          <v:rect id="_x0000_i1026" alt="" style="width:468pt;height:.05pt;mso-width-percent:0;mso-height-percent:0;mso-width-percent:0;mso-height-percent:0" o:hralign="center" o:hrstd="t" o:hr="t" fillcolor="#a0a0a0" stroked="f"/>
         </w:pict>
       </w:r>
     </w:p>
@@ -2580,2131 +2580,10 @@
           <w:noProof/>
         </w:rPr>
         <w:pict w14:anchorId="6DEA9485">
-          <v:rect id="_x0000_i1059" alt="" style="width:468pt;height:.05pt;mso-width-percent:0;mso-height-percent:0;mso-width-percent:0;mso-height-percent:0" o:hralign="center" o:hrstd="t" o:hr="t" fillcolor="#a0a0a0" stroked="f"/>
+          <v:rect id="_x0000_i1025" alt="" style="width:468pt;height:.05pt;mso-width-percent:0;mso-height-percent:0;mso-width-percent:0;mso-height-percent:0" o:hralign="center" o:hrstd="t" o:hr="t" fillcolor="#a0a0a0" stroked="f"/>
         </w:pict>
       </w:r>
     </w:p>
-    <w:p>
-      <w:r>
-        <w:t>Would you like a quiz, flashcard set, or scenario drill next to test this knowledge?</w:t>
-      </w:r>
-    </w:p>
-    <w:p>
-      <w:r>
-        <w:t xml:space="preserve">Here is your </w:t>
-      </w:r>
-      <w:r>
-        <w:rPr>
-          <w:b/>
-          <w:bCs/>
-        </w:rPr>
-        <w:t>15-question multiple choice quiz</w:t>
-      </w:r>
-      <w:r>
-        <w:t xml:space="preserve"> based on the document </w:t>
-      </w:r>
-      <w:r>
-        <w:rPr>
-          <w:b/>
-          <w:bCs/>
-        </w:rPr>
-        <w:t>“55. System Notes”</w:t>
-      </w:r>
-      <w:r>
-        <w:t xml:space="preserve">, aligned with </w:t>
-      </w:r>
-      <w:r>
-        <w:rPr>
-          <w:b/>
-          <w:bCs/>
-        </w:rPr>
-        <w:t>CompTIA A+ 1102 Objective 1.4</w:t>
-      </w:r>
-      <w:r>
-        <w:t>.</w:t>
-      </w:r>
-    </w:p>
-    <w:p/>
-    <w:p>
-      <w:r>
-        <w:t xml:space="preserve">Please answer by listing your choices (e.g., 1A, 2C, 3B...). I will </w:t>
-      </w:r>
-      <w:r>
-        <w:rPr>
-          <w:b/>
-          <w:bCs/>
-        </w:rPr>
-        <w:t>grade your responses</w:t>
-      </w:r>
-      <w:r>
-        <w:t xml:space="preserve"> after you submit them.</w:t>
-      </w:r>
-    </w:p>
-    <w:p>
-      <w:r>
-        <w:rPr>
-          <w:noProof/>
-        </w:rPr>
-        <w:pict w14:anchorId="719B3B39">
-          <v:rect id="_x0000_i1058" alt="" style="width:468pt;height:.05pt;mso-width-percent:0;mso-height-percent:0;mso-width-percent:0;mso-height-percent:0" o:hralign="center" o:hrstd="t" o:hr="t" fillcolor="#a0a0a0" stroked="f"/>
-        </w:pict>
-      </w:r>
-    </w:p>
-    <w:p>
-      <w:pPr>
-        <w:rPr>
-          <w:b/>
-          <w:bCs/>
-        </w:rPr>
-      </w:pPr>
-      <w:r>
-        <w:rPr>
-          <w:rFonts w:ascii="Apple Color Emoji" w:hAnsi="Apple Color Emoji" w:cs="Apple Color Emoji"/>
-          <w:b/>
-          <w:bCs/>
-        </w:rPr>
-        <w:t>✅</w:t>
-      </w:r>
-      <w:r>
-        <w:rPr>
-          <w:b/>
-          <w:bCs/>
-        </w:rPr>
-        <w:t> </w:t>
-      </w:r>
-    </w:p>
-    <w:p>
-      <w:pPr>
-        <w:rPr>
-          <w:b/>
-          <w:bCs/>
-        </w:rPr>
-      </w:pPr>
-      <w:r>
-        <w:rPr>
-          <w:b/>
-          <w:bCs/>
-        </w:rPr>
-        <w:t>System Settings Quiz (15 Questions)</w:t>
-      </w:r>
-    </w:p>
-    <w:p>
-      <w:r>
-        <w:rPr>
-          <w:noProof/>
-        </w:rPr>
-        <w:pict w14:anchorId="6B3BEF31">
-          <v:rect id="_x0000_i1057" alt="" style="width:468pt;height:.05pt;mso-width-percent:0;mso-height-percent:0;mso-width-percent:0;mso-height-percent:0" o:hralign="center" o:hrstd="t" o:hr="t" fillcolor="#a0a0a0" stroked="f"/>
-        </w:pict>
-      </w:r>
-    </w:p>
-    <w:p>
-      <w:r>
-        <w:rPr>
-          <w:b/>
-          <w:bCs/>
-        </w:rPr>
-        <w:t>1.</w:t>
-      </w:r>
-      <w:r>
-        <w:t xml:space="preserve"> Where does the System icon in the Control Panel redirect you in Windows 10?</w:t>
-      </w:r>
-    </w:p>
-    <w:p>
-      <w:r>
-        <w:t>A. Device Manager</w:t>
-      </w:r>
-    </w:p>
-    <w:p>
-      <w:r>
-        <w:t>B. Advanced System Settings</w:t>
-      </w:r>
-    </w:p>
-    <w:p>
-      <w:r>
-        <w:t>C. Windows Security</w:t>
-      </w:r>
-    </w:p>
-    <w:p>
-      <w:r>
-        <w:t>D. Windows Settings interface</w:t>
-      </w:r>
-    </w:p>
-    <w:p>
-      <w:r>
-        <w:pict w14:anchorId="755423CF">
-          <v:rect id="_x0000_i1040" style="width:0;height:1.5pt" o:hralign="center" o:hrstd="t" o:hr="t" fillcolor="#a0a0a0" stroked="f"/>
-        </w:pict>
-      </w:r>
-    </w:p>
-    <w:p>
-      <w:r>
-        <w:rPr>
-          <w:b/>
-          <w:bCs/>
-        </w:rPr>
-        <w:t>2.</w:t>
-      </w:r>
-      <w:r>
-        <w:t xml:space="preserve"> What is shown in the System overview screen under “Device Specifications”?</w:t>
-      </w:r>
-    </w:p>
-    <w:p>
-      <w:r>
-        <w:t>A. Windows update history</w:t>
-      </w:r>
-    </w:p>
-    <w:p>
-      <w:r>
-        <w:t>B. Disk partition layout</w:t>
-      </w:r>
-    </w:p>
-    <w:p>
-      <w:r>
-        <w:t>C. Processor type, RAM, and system type</w:t>
-      </w:r>
-    </w:p>
-    <w:p>
-      <w:r>
-        <w:t>D. BIOS version</w:t>
-      </w:r>
-    </w:p>
-    <w:p>
-      <w:r>
-        <w:pict w14:anchorId="37EEA387">
-          <v:rect id="_x0000_i1041" style="width:0;height:1.5pt" o:hralign="center" o:hrstd="t" o:hr="t" fillcolor="#a0a0a0" stroked="f"/>
-        </w:pict>
-      </w:r>
-    </w:p>
-    <w:p>
-      <w:r>
-        <w:rPr>
-          <w:b/>
-          <w:bCs/>
-        </w:rPr>
-        <w:t>3.</w:t>
-      </w:r>
-      <w:r>
-        <w:t xml:space="preserve"> What does the “Network ID” button allow you to do?</w:t>
-      </w:r>
-    </w:p>
-    <w:p>
-      <w:r>
-        <w:t>A. View IP settings</w:t>
-      </w:r>
-    </w:p>
-    <w:p>
-      <w:r>
-        <w:t>B. Set static IPs</w:t>
-      </w:r>
-    </w:p>
-    <w:p>
-      <w:r>
-        <w:t>C. Join a domain or workgroup</w:t>
-      </w:r>
-    </w:p>
-    <w:p>
-      <w:r>
-        <w:t>D. Monitor firewall status</w:t>
-      </w:r>
-    </w:p>
-    <w:p>
-      <w:r>
-        <w:pict w14:anchorId="5904381A">
-          <v:rect id="_x0000_i1042" style="width:0;height:1.5pt" o:hralign="center" o:hrstd="t" o:hr="t" fillcolor="#a0a0a0" stroked="f"/>
-        </w:pict>
-      </w:r>
-    </w:p>
-    <w:p>
-      <w:r>
-        <w:rPr>
-          <w:b/>
-          <w:bCs/>
-        </w:rPr>
-        <w:t>4.</w:t>
-      </w:r>
-      <w:r>
-        <w:t xml:space="preserve"> Which section under System Properties is most configurable?</w:t>
-      </w:r>
-    </w:p>
-    <w:p>
-      <w:r>
-        <w:t>A. Remote</w:t>
-      </w:r>
-    </w:p>
-    <w:p>
-      <w:r>
-        <w:t>B. Hardware</w:t>
-      </w:r>
-    </w:p>
-    <w:p>
-      <w:r>
-        <w:t>C. Advanced</w:t>
-      </w:r>
-    </w:p>
-    <w:p>
-      <w:r>
-        <w:t>D. System Protection</w:t>
-      </w:r>
-    </w:p>
-    <w:p>
-      <w:r>
-        <w:pict w14:anchorId="11E910EB">
-          <v:rect id="_x0000_i1043" style="width:0;height:1.5pt" o:hralign="center" o:hrstd="t" o:hr="t" fillcolor="#a0a0a0" stroked="f"/>
-        </w:pict>
-      </w:r>
-    </w:p>
-    <w:p>
-      <w:r>
-        <w:rPr>
-          <w:b/>
-          <w:bCs/>
-        </w:rPr>
-        <w:t>5.</w:t>
-      </w:r>
-      <w:r>
-        <w:t xml:space="preserve"> What is the primary purpose of the “Virtual Memory” feature in Windows?</w:t>
-      </w:r>
-    </w:p>
-    <w:p>
-      <w:r>
-        <w:t>A. Protect system from malware</w:t>
-      </w:r>
-    </w:p>
-    <w:p>
-      <w:r>
-        <w:t>B. Boost GPU performance</w:t>
-      </w:r>
-    </w:p>
-    <w:p>
-      <w:r>
-        <w:t>C. Emulate additional RAM using disk space</w:t>
-      </w:r>
-    </w:p>
-    <w:p>
-      <w:r>
-        <w:t>D. Create restore points</w:t>
-      </w:r>
-    </w:p>
-    <w:p>
-      <w:r>
-        <w:pict w14:anchorId="353AC82F">
-          <v:rect id="_x0000_i1044" style="width:0;height:1.5pt" o:hralign="center" o:hrstd="t" o:hr="t" fillcolor="#a0a0a0" stroked="f"/>
-        </w:pict>
-      </w:r>
-    </w:p>
-    <w:p>
-      <w:r>
-        <w:rPr>
-          <w:b/>
-          <w:bCs/>
-        </w:rPr>
-        <w:t>6.</w:t>
-      </w:r>
-      <w:r>
-        <w:t xml:space="preserve"> What happens when you set visual effects to “Adjust for best performance”?</w:t>
-      </w:r>
-    </w:p>
-    <w:p>
-      <w:r>
-        <w:t>A. All visual animations are enabled</w:t>
-      </w:r>
-    </w:p>
-    <w:p>
-      <w:r>
-        <w:t>B. Graphical features are stripped to conserve resources</w:t>
-      </w:r>
-    </w:p>
-    <w:p>
-      <w:r>
-        <w:t>C. Security settings are disabled</w:t>
-      </w:r>
-    </w:p>
-    <w:p>
-      <w:r>
-        <w:t>D. Device drivers are updated</w:t>
-      </w:r>
-    </w:p>
-    <w:p>
-      <w:r>
-        <w:pict w14:anchorId="2B1E917C">
-          <v:rect id="_x0000_i1045" style="width:0;height:1.5pt" o:hralign="center" o:hrstd="t" o:hr="t" fillcolor="#a0a0a0" stroked="f"/>
-        </w:pict>
-      </w:r>
-    </w:p>
-    <w:p>
-      <w:r>
-        <w:rPr>
-          <w:b/>
-          <w:bCs/>
-        </w:rPr>
-        <w:t>7.</w:t>
-      </w:r>
-      <w:r>
-        <w:t xml:space="preserve"> For which type of system is processor scheduling usually set to “Background services”?</w:t>
-      </w:r>
-    </w:p>
-    <w:p>
-      <w:r>
-        <w:t>A. Desktop PC</w:t>
-      </w:r>
-    </w:p>
-    <w:p>
-      <w:r>
-        <w:t>B. Gaming laptop</w:t>
-      </w:r>
-    </w:p>
-    <w:p>
-      <w:r>
-        <w:t>C. Print server</w:t>
-      </w:r>
-    </w:p>
-    <w:p>
-      <w:r>
-        <w:t>D. Tablet</w:t>
-      </w:r>
-    </w:p>
-    <w:p>
-      <w:r>
-        <w:pict w14:anchorId="4EC016CA">
-          <v:rect id="_x0000_i1046" style="width:0;height:1.5pt" o:hralign="center" o:hrstd="t" o:hr="t" fillcolor="#a0a0a0" stroked="f"/>
-        </w:pict>
-      </w:r>
-    </w:p>
-    <w:p>
-      <w:r>
-        <w:rPr>
-          <w:b/>
-          <w:bCs/>
-        </w:rPr>
-        <w:t>8.</w:t>
-      </w:r>
-      <w:r>
-        <w:t xml:space="preserve"> Which tool allows rollback to a previous system state?</w:t>
-      </w:r>
-    </w:p>
-    <w:p>
-      <w:r>
-        <w:t>A. Task Manager</w:t>
-      </w:r>
-    </w:p>
-    <w:p>
-      <w:r>
-        <w:t>B. Device Manager</w:t>
-      </w:r>
-    </w:p>
-    <w:p>
-      <w:r>
-        <w:t>C. System Restore (System Protection)</w:t>
-      </w:r>
-    </w:p>
-    <w:p>
-      <w:r>
-        <w:t>D. Disk Cleanup</w:t>
-      </w:r>
-    </w:p>
-    <w:p>
-      <w:r>
-        <w:pict w14:anchorId="3A372DEE">
-          <v:rect id="_x0000_i1047" style="width:0;height:1.5pt" o:hralign="center" o:hrstd="t" o:hr="t" fillcolor="#a0a0a0" stroked="f"/>
-        </w:pict>
-      </w:r>
-    </w:p>
-    <w:p>
-      <w:r>
-        <w:rPr>
-          <w:b/>
-          <w:bCs/>
-        </w:rPr>
-        <w:t>9.</w:t>
-      </w:r>
-      <w:r>
-        <w:t xml:space="preserve"> What does DEP (Data Execution Prevention) primarily protect against?</w:t>
-      </w:r>
-    </w:p>
-    <w:p>
-      <w:r>
-        <w:t>A. Phishing</w:t>
-      </w:r>
-    </w:p>
-    <w:p>
-      <w:r>
-        <w:t>B. Disk failure</w:t>
-      </w:r>
-    </w:p>
-    <w:p>
-      <w:r>
-        <w:t>C. Memory-based malware attacks</w:t>
-      </w:r>
-    </w:p>
-    <w:p>
-      <w:r>
-        <w:t>D. Power surges</w:t>
-      </w:r>
-    </w:p>
-    <w:p>
-      <w:r>
-        <w:pict w14:anchorId="71E9E889">
-          <v:rect id="_x0000_i1048" style="width:0;height:1.5pt" o:hralign="center" o:hrstd="t" o:hr="t" fillcolor="#a0a0a0" stroked="f"/>
-        </w:pict>
-      </w:r>
-    </w:p>
-    <w:p>
-      <w:r>
-        <w:rPr>
-          <w:b/>
-          <w:bCs/>
-        </w:rPr>
-        <w:t>10.</w:t>
-      </w:r>
-      <w:r>
-        <w:t xml:space="preserve"> What is a downside of enabling DEP for all programs and services?</w:t>
-      </w:r>
-    </w:p>
-    <w:p>
-      <w:r>
-        <w:t>A. Increased RAM consumption</w:t>
-      </w:r>
-    </w:p>
-    <w:p>
-      <w:r>
-        <w:t>B. Reduced graphical quality</w:t>
-      </w:r>
-    </w:p>
-    <w:p>
-      <w:r>
-        <w:t>C. System will not boot</w:t>
-      </w:r>
-    </w:p>
-    <w:p>
-      <w:r>
-        <w:t>D. Performance impact</w:t>
-      </w:r>
-    </w:p>
-    <w:p>
-      <w:r>
-        <w:pict w14:anchorId="358AD13F">
-          <v:rect id="_x0000_i1049" style="width:0;height:1.5pt" o:hralign="center" o:hrstd="t" o:hr="t" fillcolor="#a0a0a0" stroked="f"/>
-        </w:pict>
-      </w:r>
-    </w:p>
-    <w:p>
-      <w:r>
-        <w:rPr>
-          <w:b/>
-          <w:bCs/>
-        </w:rPr>
-        <w:t>11.</w:t>
-      </w:r>
-      <w:r>
-        <w:t xml:space="preserve"> Where do you configure the amount of disk space allocated for restore points?</w:t>
-      </w:r>
-    </w:p>
-    <w:p>
-      <w:r>
-        <w:t>A. Disk Management</w:t>
-      </w:r>
-    </w:p>
-    <w:p>
-      <w:r>
-        <w:t>B. Advanced tab</w:t>
-      </w:r>
-    </w:p>
-    <w:p>
-      <w:r>
-        <w:t>C. System Protection &gt; Configure</w:t>
-      </w:r>
-    </w:p>
-    <w:p>
-      <w:r>
-        <w:t>D. Remote tab</w:t>
-      </w:r>
-    </w:p>
-    <w:p>
-      <w:r>
-        <w:pict w14:anchorId="298A32EF">
-          <v:rect id="_x0000_i1050" style="width:0;height:1.5pt" o:hralign="center" o:hrstd="t" o:hr="t" fillcolor="#a0a0a0" stroked="f"/>
-        </w:pict>
-      </w:r>
-    </w:p>
-    <w:p>
-      <w:r>
-        <w:rPr>
-          <w:b/>
-          <w:bCs/>
-        </w:rPr>
-        <w:t>12.</w:t>
-      </w:r>
-      <w:r>
-        <w:t xml:space="preserve"> Why should Remote Desktop be disabled by default?</w:t>
-      </w:r>
-    </w:p>
-    <w:p>
-      <w:r>
-        <w:t>A. It uses too much RAM</w:t>
-      </w:r>
-    </w:p>
-    <w:p>
-      <w:r>
-        <w:t>B. It prevents OS updates</w:t>
-      </w:r>
-    </w:p>
-    <w:p>
-      <w:r>
-        <w:t>C. It poses a security risk</w:t>
-      </w:r>
-    </w:p>
-    <w:p>
-      <w:r>
-        <w:t>D. It slows down graphics</w:t>
-      </w:r>
-    </w:p>
-    <w:p>
-      <w:r>
-        <w:pict w14:anchorId="35D0B485">
-          <v:rect id="_x0000_i1051" style="width:0;height:1.5pt" o:hralign="center" o:hrstd="t" o:hr="t" fillcolor="#a0a0a0" stroked="f"/>
-        </w:pict>
-      </w:r>
-    </w:p>
-    <w:p>
-      <w:r>
-        <w:rPr>
-          <w:b/>
-          <w:bCs/>
-        </w:rPr>
-        <w:t>13.</w:t>
-      </w:r>
-      <w:r>
-        <w:t xml:space="preserve"> What should you do before making major system changes or installing unknown software?</w:t>
-      </w:r>
-    </w:p>
-    <w:p>
-      <w:r>
-        <w:t>A. Clear cache</w:t>
-      </w:r>
-    </w:p>
-    <w:p>
-      <w:r>
-        <w:t>B. Format hard drive</w:t>
-      </w:r>
-    </w:p>
-    <w:p>
-      <w:r>
-        <w:t>C. Create a system restore point</w:t>
-      </w:r>
-    </w:p>
-    <w:p>
-      <w:r>
-        <w:t>D. Enable DEP</w:t>
-      </w:r>
-    </w:p>
-    <w:p>
-      <w:r>
-        <w:rPr>
-          <w:noProof/>
-        </w:rPr>
-        <w:pict w14:anchorId="22AA26EA">
-          <v:rect id="_x0000_i1056" alt="" style="width:468pt;height:.05pt;mso-width-percent:0;mso-height-percent:0;mso-width-percent:0;mso-height-percent:0" o:hralign="center" o:hrstd="t" o:hr="t" fillcolor="#a0a0a0" stroked="f"/>
-        </w:pict>
-      </w:r>
-    </w:p>
-    <w:p>
-      <w:r>
-        <w:rPr>
-          <w:b/>
-          <w:bCs/>
-        </w:rPr>
-        <w:t>14.</w:t>
-      </w:r>
-      <w:r>
-        <w:t xml:space="preserve"> What happens when physical memory runs low and virtual memory is used?</w:t>
-      </w:r>
-    </w:p>
-    <w:p>
-      <w:r>
-        <w:t>A. System shuts down</w:t>
-      </w:r>
-    </w:p>
-    <w:p>
-      <w:r>
-        <w:t>B. Background services are terminated</w:t>
-      </w:r>
-    </w:p>
-    <w:p>
-      <w:r>
-        <w:t>C. Windows uses page file on disk</w:t>
-      </w:r>
-    </w:p>
-    <w:p>
-      <w:r>
-        <w:t>D. DEP is triggered</w:t>
-      </w:r>
-    </w:p>
-    <w:p>
-      <w:r>
-        <w:rPr>
-          <w:noProof/>
-        </w:rPr>
-        <w:pict w14:anchorId="74A39541">
-          <v:rect id="_x0000_i1055" alt="" style="width:468pt;height:.05pt;mso-width-percent:0;mso-height-percent:0;mso-width-percent:0;mso-height-percent:0" o:hralign="center" o:hrstd="t" o:hr="t" fillcolor="#a0a0a0" stroked="f"/>
-        </w:pict>
-      </w:r>
-    </w:p>
-    <w:p>
-      <w:r>
-        <w:rPr>
-          <w:b/>
-          <w:bCs/>
-        </w:rPr>
-        <w:t>15.</w:t>
-      </w:r>
-      <w:r>
-        <w:t xml:space="preserve"> When would it be ideal to set performance options to prioritize “Programs”?</w:t>
-      </w:r>
-    </w:p>
-    <w:p>
-      <w:r>
-        <w:t>A. When running background updates</w:t>
-      </w:r>
-    </w:p>
-    <w:p>
-      <w:r>
-        <w:t>B. On a user-facing workstation</w:t>
-      </w:r>
-    </w:p>
-    <w:p>
-      <w:r>
-        <w:t>C. On a file server</w:t>
-      </w:r>
-    </w:p>
-    <w:p>
-      <w:r>
-        <w:t>D. During BIOS configuration</w:t>
-      </w:r>
-    </w:p>
-    <w:p>
-      <w:r>
-        <w:rPr>
-          <w:noProof/>
-        </w:rPr>
-        <w:pict w14:anchorId="42A1CBEF">
-          <v:rect id="_x0000_i1054" alt="" style="width:468pt;height:.05pt;mso-width-percent:0;mso-height-percent:0;mso-width-percent:0;mso-height-percent:0" o:hralign="center" o:hrstd="t" o:hr="t" fillcolor="#a0a0a0" stroked="f"/>
-        </w:pict>
-      </w:r>
-    </w:p>
-    <w:p>
-      <w:r>
-        <w:t>Please submit your answers when ready and I’ll grade them immediately.</w:t>
-      </w:r>
-    </w:p>
-    <w:p>
-      <w:r>
-        <w:t xml:space="preserve">Great job! Here’s your </w:t>
-      </w:r>
-      <w:r>
-        <w:rPr>
-          <w:b/>
-          <w:bCs/>
-        </w:rPr>
-        <w:t>graded quiz</w:t>
-      </w:r>
-      <w:r>
-        <w:t xml:space="preserve"> based on the answers you provided:</w:t>
-      </w:r>
-    </w:p>
-    <w:p>
-      <w:r>
-        <w:rPr>
-          <w:noProof/>
-        </w:rPr>
-        <w:pict w14:anchorId="1520027A">
-          <v:rect id="_x0000_i1053" alt="" style="width:468pt;height:.05pt;mso-width-percent:0;mso-height-percent:0;mso-width-percent:0;mso-height-percent:0" o:hralign="center" o:hrstd="t" o:hr="t" fillcolor="#a0a0a0" stroked="f"/>
-        </w:pict>
-      </w:r>
-    </w:p>
-    <w:p>
-      <w:pPr>
-        <w:rPr>
-          <w:b/>
-          <w:bCs/>
-        </w:rPr>
-      </w:pPr>
-      <w:r>
-        <w:rPr>
-          <w:rFonts w:ascii="Apple Color Emoji" w:hAnsi="Apple Color Emoji" w:cs="Apple Color Emoji"/>
-          <w:b/>
-          <w:bCs/>
-        </w:rPr>
-        <w:t>✅</w:t>
-      </w:r>
-      <w:r>
-        <w:rPr>
-          <w:b/>
-          <w:bCs/>
-        </w:rPr>
-        <w:t> Your Answers &amp; Grading</w:t>
-      </w:r>
-    </w:p>
-    <w:tbl>
-      <w:tblPr>
-        <w:tblW w:w="0" w:type="auto"/>
-        <w:tblCellSpacing w:w="15" w:type="dxa"/>
-        <w:tblBorders>
-          <w:top w:val="single" w:sz="4" w:space="0" w:color="auto"/>
-          <w:left w:val="single" w:sz="4" w:space="0" w:color="auto"/>
-          <w:bottom w:val="single" w:sz="4" w:space="0" w:color="auto"/>
-          <w:right w:val="single" w:sz="4" w:space="0" w:color="auto"/>
-          <w:insideH w:val="single" w:sz="4" w:space="0" w:color="auto"/>
-          <w:insideV w:val="single" w:sz="4" w:space="0" w:color="auto"/>
-        </w:tblBorders>
-        <w:tblCellMar>
-          <w:top w:w="15" w:type="dxa"/>
-          <w:left w:w="15" w:type="dxa"/>
-          <w:bottom w:w="15" w:type="dxa"/>
-          <w:right w:w="15" w:type="dxa"/>
-        </w:tblCellMar>
-        <w:tblLook w:val="04A0" w:firstRow="1" w:lastRow="0" w:firstColumn="1" w:lastColumn="0" w:noHBand="0" w:noVBand="1"/>
-      </w:tblPr>
-      <w:tblGrid>
-        <w:gridCol w:w="352"/>
-        <w:gridCol w:w="4698"/>
-        <w:gridCol w:w="1406"/>
-        <w:gridCol w:w="1736"/>
-        <w:gridCol w:w="1158"/>
-      </w:tblGrid>
-      <w:tr>
-        <w:trPr>
-          <w:tblHeader/>
-          <w:tblCellSpacing w:w="15" w:type="dxa"/>
-        </w:trPr>
-        <w:tc>
-          <w:tcPr>
-            <w:tcW w:w="0" w:type="auto"/>
-            <w:vAlign w:val="center"/>
-            <w:hideMark/>
-          </w:tcPr>
-          <w:p>
-            <w:pPr>
-              <w:rPr>
-                <w:b/>
-                <w:bCs/>
-              </w:rPr>
-            </w:pPr>
-            <w:r>
-              <w:rPr>
-                <w:b/>
-                <w:bCs/>
-              </w:rPr>
-              <w:t>#</w:t>
-            </w:r>
-          </w:p>
-        </w:tc>
-        <w:tc>
-          <w:tcPr>
-            <w:tcW w:w="0" w:type="auto"/>
-            <w:vAlign w:val="center"/>
-            <w:hideMark/>
-          </w:tcPr>
-          <w:p>
-            <w:pPr>
-              <w:rPr>
-                <w:b/>
-                <w:bCs/>
-              </w:rPr>
-            </w:pPr>
-            <w:r>
-              <w:rPr>
-                <w:b/>
-                <w:bCs/>
-              </w:rPr>
-              <w:t>Question Summary</w:t>
-            </w:r>
-          </w:p>
-        </w:tc>
-        <w:tc>
-          <w:tcPr>
-            <w:tcW w:w="0" w:type="auto"/>
-            <w:vAlign w:val="center"/>
-            <w:hideMark/>
-          </w:tcPr>
-          <w:p>
-            <w:pPr>
-              <w:rPr>
-                <w:b/>
-                <w:bCs/>
-              </w:rPr>
-            </w:pPr>
-            <w:r>
-              <w:rPr>
-                <w:b/>
-                <w:bCs/>
-              </w:rPr>
-              <w:t>Your Answer</w:t>
-            </w:r>
-          </w:p>
-        </w:tc>
-        <w:tc>
-          <w:tcPr>
-            <w:tcW w:w="0" w:type="auto"/>
-            <w:vAlign w:val="center"/>
-            <w:hideMark/>
-          </w:tcPr>
-          <w:p>
-            <w:pPr>
-              <w:rPr>
-                <w:b/>
-                <w:bCs/>
-              </w:rPr>
-            </w:pPr>
-            <w:r>
-              <w:rPr>
-                <w:b/>
-                <w:bCs/>
-              </w:rPr>
-              <w:t>Correct Answer</w:t>
-            </w:r>
-          </w:p>
-        </w:tc>
-        <w:tc>
-          <w:tcPr>
-            <w:tcW w:w="0" w:type="auto"/>
-            <w:vAlign w:val="center"/>
-            <w:hideMark/>
-          </w:tcPr>
-          <w:p>
-            <w:pPr>
-              <w:rPr>
-                <w:b/>
-                <w:bCs/>
-              </w:rPr>
-            </w:pPr>
-            <w:r>
-              <w:rPr>
-                <w:b/>
-                <w:bCs/>
-              </w:rPr>
-              <w:t>Result</w:t>
-            </w:r>
-          </w:p>
-        </w:tc>
-      </w:tr>
-      <w:tr>
-        <w:trPr>
-          <w:tblCellSpacing w:w="15" w:type="dxa"/>
-        </w:trPr>
-        <w:tc>
-          <w:tcPr>
-            <w:tcW w:w="0" w:type="auto"/>
-            <w:vAlign w:val="center"/>
-            <w:hideMark/>
-          </w:tcPr>
-          <w:p>
-            <w:r>
-              <w:t>1</w:t>
-            </w:r>
-          </w:p>
-        </w:tc>
-        <w:tc>
-          <w:tcPr>
-            <w:tcW w:w="0" w:type="auto"/>
-            <w:vAlign w:val="center"/>
-            <w:hideMark/>
-          </w:tcPr>
-          <w:p>
-            <w:r>
-              <w:t>Where System redirects in Win10</w:t>
-            </w:r>
-          </w:p>
-        </w:tc>
-        <w:tc>
-          <w:tcPr>
-            <w:tcW w:w="0" w:type="auto"/>
-            <w:vAlign w:val="center"/>
-            <w:hideMark/>
-          </w:tcPr>
-          <w:p>
-            <w:r>
-              <w:t>D</w:t>
-            </w:r>
-          </w:p>
-        </w:tc>
-        <w:tc>
-          <w:tcPr>
-            <w:tcW w:w="0" w:type="auto"/>
-            <w:vAlign w:val="center"/>
-            <w:hideMark/>
-          </w:tcPr>
-          <w:p>
-            <w:r>
-              <w:rPr>
-                <w:rFonts w:ascii="Apple Color Emoji" w:hAnsi="Apple Color Emoji" w:cs="Apple Color Emoji"/>
-              </w:rPr>
-              <w:t>✅</w:t>
-            </w:r>
-            <w:r>
-              <w:t xml:space="preserve"> D</w:t>
-            </w:r>
-          </w:p>
-        </w:tc>
-        <w:tc>
-          <w:tcPr>
-            <w:tcW w:w="0" w:type="auto"/>
-            <w:vAlign w:val="center"/>
-            <w:hideMark/>
-          </w:tcPr>
-          <w:p>
-            <w:r>
-              <w:rPr>
-                <w:rFonts w:ascii="Apple Color Emoji" w:hAnsi="Apple Color Emoji" w:cs="Apple Color Emoji"/>
-              </w:rPr>
-              <w:t>✅</w:t>
-            </w:r>
-            <w:r>
-              <w:t xml:space="preserve"> Correct</w:t>
-            </w:r>
-          </w:p>
-        </w:tc>
-      </w:tr>
-      <w:tr>
-        <w:trPr>
-          <w:tblCellSpacing w:w="15" w:type="dxa"/>
-        </w:trPr>
-        <w:tc>
-          <w:tcPr>
-            <w:tcW w:w="0" w:type="auto"/>
-            <w:vAlign w:val="center"/>
-            <w:hideMark/>
-          </w:tcPr>
-          <w:p>
-            <w:r>
-              <w:t>2</w:t>
-            </w:r>
-          </w:p>
-        </w:tc>
-        <w:tc>
-          <w:tcPr>
-            <w:tcW w:w="0" w:type="auto"/>
-            <w:vAlign w:val="center"/>
-            <w:hideMark/>
-          </w:tcPr>
-          <w:p>
-            <w:r>
-              <w:t>Device specs shown in System screen</w:t>
-            </w:r>
-          </w:p>
-        </w:tc>
-        <w:tc>
-          <w:tcPr>
-            <w:tcW w:w="0" w:type="auto"/>
-            <w:vAlign w:val="center"/>
-            <w:hideMark/>
-          </w:tcPr>
-          <w:p>
-            <w:r>
-              <w:t>C</w:t>
-            </w:r>
-          </w:p>
-        </w:tc>
-        <w:tc>
-          <w:tcPr>
-            <w:tcW w:w="0" w:type="auto"/>
-            <w:vAlign w:val="center"/>
-            <w:hideMark/>
-          </w:tcPr>
-          <w:p>
-            <w:r>
-              <w:rPr>
-                <w:rFonts w:ascii="Apple Color Emoji" w:hAnsi="Apple Color Emoji" w:cs="Apple Color Emoji"/>
-              </w:rPr>
-              <w:t>✅</w:t>
-            </w:r>
-            <w:r>
-              <w:t xml:space="preserve"> C</w:t>
-            </w:r>
-          </w:p>
-        </w:tc>
-        <w:tc>
-          <w:tcPr>
-            <w:tcW w:w="0" w:type="auto"/>
-            <w:vAlign w:val="center"/>
-            <w:hideMark/>
-          </w:tcPr>
-          <w:p>
-            <w:r>
-              <w:rPr>
-                <w:rFonts w:ascii="Apple Color Emoji" w:hAnsi="Apple Color Emoji" w:cs="Apple Color Emoji"/>
-              </w:rPr>
-              <w:t>✅</w:t>
-            </w:r>
-            <w:r>
-              <w:t xml:space="preserve"> Correct</w:t>
-            </w:r>
-          </w:p>
-        </w:tc>
-      </w:tr>
-      <w:tr>
-        <w:trPr>
-          <w:tblCellSpacing w:w="15" w:type="dxa"/>
-        </w:trPr>
-        <w:tc>
-          <w:tcPr>
-            <w:tcW w:w="0" w:type="auto"/>
-            <w:vAlign w:val="center"/>
-            <w:hideMark/>
-          </w:tcPr>
-          <w:p>
-            <w:r>
-              <w:t>3</w:t>
-            </w:r>
-          </w:p>
-        </w:tc>
-        <w:tc>
-          <w:tcPr>
-            <w:tcW w:w="0" w:type="auto"/>
-            <w:vAlign w:val="center"/>
-            <w:hideMark/>
-          </w:tcPr>
-          <w:p>
-            <w:r>
-              <w:t>Function of Network ID</w:t>
-            </w:r>
-          </w:p>
-        </w:tc>
-        <w:tc>
-          <w:tcPr>
-            <w:tcW w:w="0" w:type="auto"/>
-            <w:vAlign w:val="center"/>
-            <w:hideMark/>
-          </w:tcPr>
-          <w:p>
-            <w:r>
-              <w:t>C</w:t>
-            </w:r>
-          </w:p>
-        </w:tc>
-        <w:tc>
-          <w:tcPr>
-            <w:tcW w:w="0" w:type="auto"/>
-            <w:vAlign w:val="center"/>
-            <w:hideMark/>
-          </w:tcPr>
-          <w:p>
-            <w:r>
-              <w:rPr>
-                <w:rFonts w:ascii="Apple Color Emoji" w:hAnsi="Apple Color Emoji" w:cs="Apple Color Emoji"/>
-              </w:rPr>
-              <w:t>✅</w:t>
-            </w:r>
-            <w:r>
-              <w:t xml:space="preserve"> C</w:t>
-            </w:r>
-          </w:p>
-        </w:tc>
-        <w:tc>
-          <w:tcPr>
-            <w:tcW w:w="0" w:type="auto"/>
-            <w:vAlign w:val="center"/>
-            <w:hideMark/>
-          </w:tcPr>
-          <w:p>
-            <w:r>
-              <w:rPr>
-                <w:rFonts w:ascii="Apple Color Emoji" w:hAnsi="Apple Color Emoji" w:cs="Apple Color Emoji"/>
-              </w:rPr>
-              <w:t>✅</w:t>
-            </w:r>
-            <w:r>
-              <w:t xml:space="preserve"> Correct</w:t>
-            </w:r>
-          </w:p>
-        </w:tc>
-      </w:tr>
-      <w:tr>
-        <w:trPr>
-          <w:tblCellSpacing w:w="15" w:type="dxa"/>
-        </w:trPr>
-        <w:tc>
-          <w:tcPr>
-            <w:tcW w:w="0" w:type="auto"/>
-            <w:vAlign w:val="center"/>
-            <w:hideMark/>
-          </w:tcPr>
-          <w:p>
-            <w:r>
-              <w:t>4</w:t>
-            </w:r>
-          </w:p>
-        </w:tc>
-        <w:tc>
-          <w:tcPr>
-            <w:tcW w:w="0" w:type="auto"/>
-            <w:vAlign w:val="center"/>
-            <w:hideMark/>
-          </w:tcPr>
-          <w:p>
-            <w:r>
-              <w:t>Most configurable System tab</w:t>
-            </w:r>
-          </w:p>
-        </w:tc>
-        <w:tc>
-          <w:tcPr>
-            <w:tcW w:w="0" w:type="auto"/>
-            <w:vAlign w:val="center"/>
-            <w:hideMark/>
-          </w:tcPr>
-          <w:p>
-            <w:r>
-              <w:t>C</w:t>
-            </w:r>
-          </w:p>
-        </w:tc>
-        <w:tc>
-          <w:tcPr>
-            <w:tcW w:w="0" w:type="auto"/>
-            <w:vAlign w:val="center"/>
-            <w:hideMark/>
-          </w:tcPr>
-          <w:p>
-            <w:r>
-              <w:rPr>
-                <w:rFonts w:ascii="Apple Color Emoji" w:hAnsi="Apple Color Emoji" w:cs="Apple Color Emoji"/>
-              </w:rPr>
-              <w:t>✅</w:t>
-            </w:r>
-            <w:r>
-              <w:t xml:space="preserve"> C</w:t>
-            </w:r>
-          </w:p>
-        </w:tc>
-        <w:tc>
-          <w:tcPr>
-            <w:tcW w:w="0" w:type="auto"/>
-            <w:vAlign w:val="center"/>
-            <w:hideMark/>
-          </w:tcPr>
-          <w:p>
-            <w:r>
-              <w:rPr>
-                <w:rFonts w:ascii="Apple Color Emoji" w:hAnsi="Apple Color Emoji" w:cs="Apple Color Emoji"/>
-              </w:rPr>
-              <w:t>✅</w:t>
-            </w:r>
-            <w:r>
-              <w:t xml:space="preserve"> Correct</w:t>
-            </w:r>
-          </w:p>
-        </w:tc>
-      </w:tr>
-      <w:tr>
-        <w:trPr>
-          <w:tblCellSpacing w:w="15" w:type="dxa"/>
-        </w:trPr>
-        <w:tc>
-          <w:tcPr>
-            <w:tcW w:w="0" w:type="auto"/>
-            <w:vAlign w:val="center"/>
-            <w:hideMark/>
-          </w:tcPr>
-          <w:p>
-            <w:r>
-              <w:t>5</w:t>
-            </w:r>
-          </w:p>
-        </w:tc>
-        <w:tc>
-          <w:tcPr>
-            <w:tcW w:w="0" w:type="auto"/>
-            <w:vAlign w:val="center"/>
-            <w:hideMark/>
-          </w:tcPr>
-          <w:p>
-            <w:r>
-              <w:t>Purpose of virtual memory</w:t>
-            </w:r>
-          </w:p>
-        </w:tc>
-        <w:tc>
-          <w:tcPr>
-            <w:tcW w:w="0" w:type="auto"/>
-            <w:vAlign w:val="center"/>
-            <w:hideMark/>
-          </w:tcPr>
-          <w:p>
-            <w:r>
-              <w:t>C</w:t>
-            </w:r>
-          </w:p>
-        </w:tc>
-        <w:tc>
-          <w:tcPr>
-            <w:tcW w:w="0" w:type="auto"/>
-            <w:vAlign w:val="center"/>
-            <w:hideMark/>
-          </w:tcPr>
-          <w:p>
-            <w:r>
-              <w:rPr>
-                <w:rFonts w:ascii="Apple Color Emoji" w:hAnsi="Apple Color Emoji" w:cs="Apple Color Emoji"/>
-              </w:rPr>
-              <w:t>✅</w:t>
-            </w:r>
-            <w:r>
-              <w:t xml:space="preserve"> C</w:t>
-            </w:r>
-          </w:p>
-        </w:tc>
-        <w:tc>
-          <w:tcPr>
-            <w:tcW w:w="0" w:type="auto"/>
-            <w:vAlign w:val="center"/>
-            <w:hideMark/>
-          </w:tcPr>
-          <w:p>
-            <w:r>
-              <w:rPr>
-                <w:rFonts w:ascii="Apple Color Emoji" w:hAnsi="Apple Color Emoji" w:cs="Apple Color Emoji"/>
-              </w:rPr>
-              <w:t>✅</w:t>
-            </w:r>
-            <w:r>
-              <w:t xml:space="preserve"> Correct</w:t>
-            </w:r>
-          </w:p>
-        </w:tc>
-      </w:tr>
-      <w:tr>
-        <w:trPr>
-          <w:tblCellSpacing w:w="15" w:type="dxa"/>
-        </w:trPr>
-        <w:tc>
-          <w:tcPr>
-            <w:tcW w:w="0" w:type="auto"/>
-            <w:vAlign w:val="center"/>
-            <w:hideMark/>
-          </w:tcPr>
-          <w:p>
-            <w:r>
-              <w:t>6</w:t>
-            </w:r>
-          </w:p>
-        </w:tc>
-        <w:tc>
-          <w:tcPr>
-            <w:tcW w:w="0" w:type="auto"/>
-            <w:vAlign w:val="center"/>
-            <w:hideMark/>
-          </w:tcPr>
-          <w:p>
-            <w:r>
-              <w:t>Effect of “Best performance” visual settings</w:t>
-            </w:r>
-          </w:p>
-        </w:tc>
-        <w:tc>
-          <w:tcPr>
-            <w:tcW w:w="0" w:type="auto"/>
-            <w:vAlign w:val="center"/>
-            <w:hideMark/>
-          </w:tcPr>
-          <w:p>
-            <w:r>
-              <w:t>B</w:t>
-            </w:r>
-          </w:p>
-        </w:tc>
-        <w:tc>
-          <w:tcPr>
-            <w:tcW w:w="0" w:type="auto"/>
-            <w:vAlign w:val="center"/>
-            <w:hideMark/>
-          </w:tcPr>
-          <w:p>
-            <w:r>
-              <w:rPr>
-                <w:rFonts w:ascii="Apple Color Emoji" w:hAnsi="Apple Color Emoji" w:cs="Apple Color Emoji"/>
-              </w:rPr>
-              <w:t>✅</w:t>
-            </w:r>
-            <w:r>
-              <w:t xml:space="preserve"> B</w:t>
-            </w:r>
-          </w:p>
-        </w:tc>
-        <w:tc>
-          <w:tcPr>
-            <w:tcW w:w="0" w:type="auto"/>
-            <w:vAlign w:val="center"/>
-            <w:hideMark/>
-          </w:tcPr>
-          <w:p>
-            <w:r>
-              <w:rPr>
-                <w:rFonts w:ascii="Apple Color Emoji" w:hAnsi="Apple Color Emoji" w:cs="Apple Color Emoji"/>
-              </w:rPr>
-              <w:t>✅</w:t>
-            </w:r>
-            <w:r>
-              <w:t xml:space="preserve"> Correct</w:t>
-            </w:r>
-          </w:p>
-        </w:tc>
-      </w:tr>
-      <w:tr>
-        <w:trPr>
-          <w:tblCellSpacing w:w="15" w:type="dxa"/>
-        </w:trPr>
-        <w:tc>
-          <w:tcPr>
-            <w:tcW w:w="0" w:type="auto"/>
-            <w:vAlign w:val="center"/>
-            <w:hideMark/>
-          </w:tcPr>
-          <w:p>
-            <w:r>
-              <w:t>7</w:t>
-            </w:r>
-          </w:p>
-        </w:tc>
-        <w:tc>
-          <w:tcPr>
-            <w:tcW w:w="0" w:type="auto"/>
-            <w:vAlign w:val="center"/>
-            <w:hideMark/>
-          </w:tcPr>
-          <w:p>
-            <w:r>
-              <w:t>When to use background services scheduling</w:t>
-            </w:r>
-          </w:p>
-        </w:tc>
-        <w:tc>
-          <w:tcPr>
-            <w:tcW w:w="0" w:type="auto"/>
-            <w:vAlign w:val="center"/>
-            <w:hideMark/>
-          </w:tcPr>
-          <w:p>
-            <w:r>
-              <w:t>C</w:t>
-            </w:r>
-          </w:p>
-        </w:tc>
-        <w:tc>
-          <w:tcPr>
-            <w:tcW w:w="0" w:type="auto"/>
-            <w:vAlign w:val="center"/>
-            <w:hideMark/>
-          </w:tcPr>
-          <w:p>
-            <w:r>
-              <w:rPr>
-                <w:rFonts w:ascii="Apple Color Emoji" w:hAnsi="Apple Color Emoji" w:cs="Apple Color Emoji"/>
-              </w:rPr>
-              <w:t>✅</w:t>
-            </w:r>
-            <w:r>
-              <w:t xml:space="preserve"> C</w:t>
-            </w:r>
-          </w:p>
-        </w:tc>
-        <w:tc>
-          <w:tcPr>
-            <w:tcW w:w="0" w:type="auto"/>
-            <w:vAlign w:val="center"/>
-            <w:hideMark/>
-          </w:tcPr>
-          <w:p>
-            <w:r>
-              <w:rPr>
-                <w:rFonts w:ascii="Apple Color Emoji" w:hAnsi="Apple Color Emoji" w:cs="Apple Color Emoji"/>
-              </w:rPr>
-              <w:t>✅</w:t>
-            </w:r>
-            <w:r>
-              <w:t xml:space="preserve"> Correct</w:t>
-            </w:r>
-          </w:p>
-        </w:tc>
-      </w:tr>
-      <w:tr>
-        <w:trPr>
-          <w:tblCellSpacing w:w="15" w:type="dxa"/>
-        </w:trPr>
-        <w:tc>
-          <w:tcPr>
-            <w:tcW w:w="0" w:type="auto"/>
-            <w:vAlign w:val="center"/>
-            <w:hideMark/>
-          </w:tcPr>
-          <w:p>
-            <w:r>
-              <w:t>8</w:t>
-            </w:r>
-          </w:p>
-        </w:tc>
-        <w:tc>
-          <w:tcPr>
-            <w:tcW w:w="0" w:type="auto"/>
-            <w:vAlign w:val="center"/>
-            <w:hideMark/>
-          </w:tcPr>
-          <w:p>
-            <w:r>
-              <w:t>Tool for rolling back system changes</w:t>
-            </w:r>
-          </w:p>
-        </w:tc>
-        <w:tc>
-          <w:tcPr>
-            <w:tcW w:w="0" w:type="auto"/>
-            <w:vAlign w:val="center"/>
-            <w:hideMark/>
-          </w:tcPr>
-          <w:p>
-            <w:r>
-              <w:t>C</w:t>
-            </w:r>
-          </w:p>
-        </w:tc>
-        <w:tc>
-          <w:tcPr>
-            <w:tcW w:w="0" w:type="auto"/>
-            <w:vAlign w:val="center"/>
-            <w:hideMark/>
-          </w:tcPr>
-          <w:p>
-            <w:r>
-              <w:rPr>
-                <w:rFonts w:ascii="Apple Color Emoji" w:hAnsi="Apple Color Emoji" w:cs="Apple Color Emoji"/>
-              </w:rPr>
-              <w:t>✅</w:t>
-            </w:r>
-            <w:r>
-              <w:t xml:space="preserve"> C</w:t>
-            </w:r>
-          </w:p>
-        </w:tc>
-        <w:tc>
-          <w:tcPr>
-            <w:tcW w:w="0" w:type="auto"/>
-            <w:vAlign w:val="center"/>
-            <w:hideMark/>
-          </w:tcPr>
-          <w:p>
-            <w:r>
-              <w:rPr>
-                <w:rFonts w:ascii="Apple Color Emoji" w:hAnsi="Apple Color Emoji" w:cs="Apple Color Emoji"/>
-              </w:rPr>
-              <w:t>✅</w:t>
-            </w:r>
-            <w:r>
-              <w:t xml:space="preserve"> Correct</w:t>
-            </w:r>
-          </w:p>
-        </w:tc>
-      </w:tr>
-      <w:tr>
-        <w:trPr>
-          <w:tblCellSpacing w:w="15" w:type="dxa"/>
-        </w:trPr>
-        <w:tc>
-          <w:tcPr>
-            <w:tcW w:w="0" w:type="auto"/>
-            <w:vAlign w:val="center"/>
-            <w:hideMark/>
-          </w:tcPr>
-          <w:p>
-            <w:r>
-              <w:t>9</w:t>
-            </w:r>
-          </w:p>
-        </w:tc>
-        <w:tc>
-          <w:tcPr>
-            <w:tcW w:w="0" w:type="auto"/>
-            <w:vAlign w:val="center"/>
-            <w:hideMark/>
-          </w:tcPr>
-          <w:p>
-            <w:r>
-              <w:t>What DEP protects against</w:t>
-            </w:r>
-          </w:p>
-        </w:tc>
-        <w:tc>
-          <w:tcPr>
-            <w:tcW w:w="0" w:type="auto"/>
-            <w:vAlign w:val="center"/>
-            <w:hideMark/>
-          </w:tcPr>
-          <w:p>
-            <w:r>
-              <w:t>C</w:t>
-            </w:r>
-          </w:p>
-        </w:tc>
-        <w:tc>
-          <w:tcPr>
-            <w:tcW w:w="0" w:type="auto"/>
-            <w:vAlign w:val="center"/>
-            <w:hideMark/>
-          </w:tcPr>
-          <w:p>
-            <w:r>
-              <w:rPr>
-                <w:rFonts w:ascii="Apple Color Emoji" w:hAnsi="Apple Color Emoji" w:cs="Apple Color Emoji"/>
-              </w:rPr>
-              <w:t>✅</w:t>
-            </w:r>
-            <w:r>
-              <w:t xml:space="preserve"> C</w:t>
-            </w:r>
-          </w:p>
-        </w:tc>
-        <w:tc>
-          <w:tcPr>
-            <w:tcW w:w="0" w:type="auto"/>
-            <w:vAlign w:val="center"/>
-            <w:hideMark/>
-          </w:tcPr>
-          <w:p>
-            <w:r>
-              <w:rPr>
-                <w:rFonts w:ascii="Apple Color Emoji" w:hAnsi="Apple Color Emoji" w:cs="Apple Color Emoji"/>
-              </w:rPr>
-              <w:t>✅</w:t>
-            </w:r>
-            <w:r>
-              <w:t xml:space="preserve"> Correct</w:t>
-            </w:r>
-          </w:p>
-        </w:tc>
-      </w:tr>
-      <w:tr>
-        <w:trPr>
-          <w:tblCellSpacing w:w="15" w:type="dxa"/>
-        </w:trPr>
-        <w:tc>
-          <w:tcPr>
-            <w:tcW w:w="0" w:type="auto"/>
-            <w:vAlign w:val="center"/>
-            <w:hideMark/>
-          </w:tcPr>
-          <w:p>
-            <w:r>
-              <w:t>10</w:t>
-            </w:r>
-          </w:p>
-        </w:tc>
-        <w:tc>
-          <w:tcPr>
-            <w:tcW w:w="0" w:type="auto"/>
-            <w:vAlign w:val="center"/>
-            <w:hideMark/>
-          </w:tcPr>
-          <w:p>
-            <w:r>
-              <w:t>Downside of DEP for all programs</w:t>
-            </w:r>
-          </w:p>
-        </w:tc>
-        <w:tc>
-          <w:tcPr>
-            <w:tcW w:w="0" w:type="auto"/>
-            <w:vAlign w:val="center"/>
-            <w:hideMark/>
-          </w:tcPr>
-          <w:p>
-            <w:r>
-              <w:t>D</w:t>
-            </w:r>
-          </w:p>
-        </w:tc>
-        <w:tc>
-          <w:tcPr>
-            <w:tcW w:w="0" w:type="auto"/>
-            <w:vAlign w:val="center"/>
-            <w:hideMark/>
-          </w:tcPr>
-          <w:p>
-            <w:r>
-              <w:rPr>
-                <w:rFonts w:ascii="Apple Color Emoji" w:hAnsi="Apple Color Emoji" w:cs="Apple Color Emoji"/>
-              </w:rPr>
-              <w:t>✅</w:t>
-            </w:r>
-            <w:r>
-              <w:t xml:space="preserve"> D</w:t>
-            </w:r>
-          </w:p>
-        </w:tc>
-        <w:tc>
-          <w:tcPr>
-            <w:tcW w:w="0" w:type="auto"/>
-            <w:vAlign w:val="center"/>
-            <w:hideMark/>
-          </w:tcPr>
-          <w:p>
-            <w:r>
-              <w:rPr>
-                <w:rFonts w:ascii="Apple Color Emoji" w:hAnsi="Apple Color Emoji" w:cs="Apple Color Emoji"/>
-              </w:rPr>
-              <w:t>✅</w:t>
-            </w:r>
-            <w:r>
-              <w:t xml:space="preserve"> Correct</w:t>
-            </w:r>
-          </w:p>
-        </w:tc>
-      </w:tr>
-      <w:tr>
-        <w:trPr>
-          <w:tblCellSpacing w:w="15" w:type="dxa"/>
-        </w:trPr>
-        <w:tc>
-          <w:tcPr>
-            <w:tcW w:w="0" w:type="auto"/>
-            <w:vAlign w:val="center"/>
-            <w:hideMark/>
-          </w:tcPr>
-          <w:p>
-            <w:r>
-              <w:t>11</w:t>
-            </w:r>
-          </w:p>
-        </w:tc>
-        <w:tc>
-          <w:tcPr>
-            <w:tcW w:w="0" w:type="auto"/>
-            <w:vAlign w:val="center"/>
-            <w:hideMark/>
-          </w:tcPr>
-          <w:p>
-            <w:r>
-              <w:t>Where to set space for restore points</w:t>
-            </w:r>
-          </w:p>
-        </w:tc>
-        <w:tc>
-          <w:tcPr>
-            <w:tcW w:w="0" w:type="auto"/>
-            <w:vAlign w:val="center"/>
-            <w:hideMark/>
-          </w:tcPr>
-          <w:p>
-            <w:r>
-              <w:t>C</w:t>
-            </w:r>
-          </w:p>
-        </w:tc>
-        <w:tc>
-          <w:tcPr>
-            <w:tcW w:w="0" w:type="auto"/>
-            <w:vAlign w:val="center"/>
-            <w:hideMark/>
-          </w:tcPr>
-          <w:p>
-            <w:r>
-              <w:rPr>
-                <w:rFonts w:ascii="Apple Color Emoji" w:hAnsi="Apple Color Emoji" w:cs="Apple Color Emoji"/>
-              </w:rPr>
-              <w:t>✅</w:t>
-            </w:r>
-            <w:r>
-              <w:t xml:space="preserve"> C</w:t>
-            </w:r>
-          </w:p>
-        </w:tc>
-        <w:tc>
-          <w:tcPr>
-            <w:tcW w:w="0" w:type="auto"/>
-            <w:vAlign w:val="center"/>
-            <w:hideMark/>
-          </w:tcPr>
-          <w:p>
-            <w:r>
-              <w:rPr>
-                <w:rFonts w:ascii="Apple Color Emoji" w:hAnsi="Apple Color Emoji" w:cs="Apple Color Emoji"/>
-              </w:rPr>
-              <w:t>✅</w:t>
-            </w:r>
-            <w:r>
-              <w:t xml:space="preserve"> Correct</w:t>
-            </w:r>
-          </w:p>
-        </w:tc>
-      </w:tr>
-      <w:tr>
-        <w:trPr>
-          <w:tblCellSpacing w:w="15" w:type="dxa"/>
-        </w:trPr>
-        <w:tc>
-          <w:tcPr>
-            <w:tcW w:w="0" w:type="auto"/>
-            <w:vAlign w:val="center"/>
-            <w:hideMark/>
-          </w:tcPr>
-          <w:p>
-            <w:r>
-              <w:t>12</w:t>
-            </w:r>
-          </w:p>
-        </w:tc>
-        <w:tc>
-          <w:tcPr>
-            <w:tcW w:w="0" w:type="auto"/>
-            <w:vAlign w:val="center"/>
-            <w:hideMark/>
-          </w:tcPr>
-          <w:p>
-            <w:r>
-              <w:t>Why Remote Desktop is off by default</w:t>
-            </w:r>
-          </w:p>
-        </w:tc>
-        <w:tc>
-          <w:tcPr>
-            <w:tcW w:w="0" w:type="auto"/>
-            <w:vAlign w:val="center"/>
-            <w:hideMark/>
-          </w:tcPr>
-          <w:p>
-            <w:r>
-              <w:t>C</w:t>
-            </w:r>
-          </w:p>
-        </w:tc>
-        <w:tc>
-          <w:tcPr>
-            <w:tcW w:w="0" w:type="auto"/>
-            <w:vAlign w:val="center"/>
-            <w:hideMark/>
-          </w:tcPr>
-          <w:p>
-            <w:r>
-              <w:rPr>
-                <w:rFonts w:ascii="Apple Color Emoji" w:hAnsi="Apple Color Emoji" w:cs="Apple Color Emoji"/>
-              </w:rPr>
-              <w:t>✅</w:t>
-            </w:r>
-            <w:r>
-              <w:t xml:space="preserve"> C</w:t>
-            </w:r>
-          </w:p>
-        </w:tc>
-        <w:tc>
-          <w:tcPr>
-            <w:tcW w:w="0" w:type="auto"/>
-            <w:vAlign w:val="center"/>
-            <w:hideMark/>
-          </w:tcPr>
-          <w:p>
-            <w:r>
-              <w:rPr>
-                <w:rFonts w:ascii="Apple Color Emoji" w:hAnsi="Apple Color Emoji" w:cs="Apple Color Emoji"/>
-              </w:rPr>
-              <w:t>✅</w:t>
-            </w:r>
-            <w:r>
-              <w:t xml:space="preserve"> Correct</w:t>
-            </w:r>
-          </w:p>
-        </w:tc>
-      </w:tr>
-      <w:tr>
-        <w:trPr>
-          <w:tblCellSpacing w:w="15" w:type="dxa"/>
-        </w:trPr>
-        <w:tc>
-          <w:tcPr>
-            <w:tcW w:w="0" w:type="auto"/>
-            <w:vAlign w:val="center"/>
-            <w:hideMark/>
-          </w:tcPr>
-          <w:p>
-            <w:r>
-              <w:t>13</w:t>
-            </w:r>
-          </w:p>
-        </w:tc>
-        <w:tc>
-          <w:tcPr>
-            <w:tcW w:w="0" w:type="auto"/>
-            <w:vAlign w:val="center"/>
-            <w:hideMark/>
-          </w:tcPr>
-          <w:p>
-            <w:r>
-              <w:t>Pre-action before major system changes</w:t>
-            </w:r>
-          </w:p>
-        </w:tc>
-        <w:tc>
-          <w:tcPr>
-            <w:tcW w:w="0" w:type="auto"/>
-            <w:vAlign w:val="center"/>
-            <w:hideMark/>
-          </w:tcPr>
-          <w:p>
-            <w:r>
-              <w:t>C</w:t>
-            </w:r>
-          </w:p>
-        </w:tc>
-        <w:tc>
-          <w:tcPr>
-            <w:tcW w:w="0" w:type="auto"/>
-            <w:vAlign w:val="center"/>
-            <w:hideMark/>
-          </w:tcPr>
-          <w:p>
-            <w:r>
-              <w:rPr>
-                <w:rFonts w:ascii="Apple Color Emoji" w:hAnsi="Apple Color Emoji" w:cs="Apple Color Emoji"/>
-              </w:rPr>
-              <w:t>✅</w:t>
-            </w:r>
-            <w:r>
-              <w:t xml:space="preserve"> C</w:t>
-            </w:r>
-          </w:p>
-        </w:tc>
-        <w:tc>
-          <w:tcPr>
-            <w:tcW w:w="0" w:type="auto"/>
-            <w:vAlign w:val="center"/>
-            <w:hideMark/>
-          </w:tcPr>
-          <w:p>
-            <w:r>
-              <w:rPr>
-                <w:rFonts w:ascii="Apple Color Emoji" w:hAnsi="Apple Color Emoji" w:cs="Apple Color Emoji"/>
-              </w:rPr>
-              <w:t>✅</w:t>
-            </w:r>
-            <w:r>
-              <w:t xml:space="preserve"> Correct</w:t>
-            </w:r>
-          </w:p>
-        </w:tc>
-      </w:tr>
-      <w:tr>
-        <w:trPr>
-          <w:tblCellSpacing w:w="15" w:type="dxa"/>
-        </w:trPr>
-        <w:tc>
-          <w:tcPr>
-            <w:tcW w:w="0" w:type="auto"/>
-            <w:vAlign w:val="center"/>
-            <w:hideMark/>
-          </w:tcPr>
-          <w:p>
-            <w:r>
-              <w:t>14</w:t>
-            </w:r>
-          </w:p>
-        </w:tc>
-        <w:tc>
-          <w:tcPr>
-            <w:tcW w:w="0" w:type="auto"/>
-            <w:vAlign w:val="center"/>
-            <w:hideMark/>
-          </w:tcPr>
-          <w:p>
-            <w:r>
-              <w:t>What happens when RAM is low</w:t>
-            </w:r>
-          </w:p>
-        </w:tc>
-        <w:tc>
-          <w:tcPr>
-            <w:tcW w:w="0" w:type="auto"/>
-            <w:vAlign w:val="center"/>
-            <w:hideMark/>
-          </w:tcPr>
-          <w:p>
-            <w:r>
-              <w:t>C</w:t>
-            </w:r>
-          </w:p>
-        </w:tc>
-        <w:tc>
-          <w:tcPr>
-            <w:tcW w:w="0" w:type="auto"/>
-            <w:vAlign w:val="center"/>
-            <w:hideMark/>
-          </w:tcPr>
-          <w:p>
-            <w:r>
-              <w:rPr>
-                <w:rFonts w:ascii="Apple Color Emoji" w:hAnsi="Apple Color Emoji" w:cs="Apple Color Emoji"/>
-              </w:rPr>
-              <w:t>✅</w:t>
-            </w:r>
-            <w:r>
-              <w:t xml:space="preserve"> C</w:t>
-            </w:r>
-          </w:p>
-        </w:tc>
-        <w:tc>
-          <w:tcPr>
-            <w:tcW w:w="0" w:type="auto"/>
-            <w:vAlign w:val="center"/>
-            <w:hideMark/>
-          </w:tcPr>
-          <w:p>
-            <w:r>
-              <w:rPr>
-                <w:rFonts w:ascii="Apple Color Emoji" w:hAnsi="Apple Color Emoji" w:cs="Apple Color Emoji"/>
-              </w:rPr>
-              <w:t>✅</w:t>
-            </w:r>
-            <w:r>
-              <w:t xml:space="preserve"> Correct</w:t>
-            </w:r>
-          </w:p>
-        </w:tc>
-      </w:tr>
-      <w:tr>
-        <w:trPr>
-          <w:tblCellSpacing w:w="15" w:type="dxa"/>
-        </w:trPr>
-        <w:tc>
-          <w:tcPr>
-            <w:tcW w:w="0" w:type="auto"/>
-            <w:vAlign w:val="center"/>
-            <w:hideMark/>
-          </w:tcPr>
-          <w:p>
-            <w:r>
-              <w:t>15</w:t>
-            </w:r>
-          </w:p>
-        </w:tc>
-        <w:tc>
-          <w:tcPr>
-            <w:tcW w:w="0" w:type="auto"/>
-            <w:vAlign w:val="center"/>
-            <w:hideMark/>
-          </w:tcPr>
-          <w:p>
-            <w:r>
-              <w:t>When to prioritize “Programs” for performance</w:t>
-            </w:r>
-          </w:p>
-        </w:tc>
-        <w:tc>
-          <w:tcPr>
-            <w:tcW w:w="0" w:type="auto"/>
-            <w:vAlign w:val="center"/>
-            <w:hideMark/>
-          </w:tcPr>
-          <w:p>
-            <w:r>
-              <w:t>B</w:t>
-            </w:r>
-          </w:p>
-        </w:tc>
-        <w:tc>
-          <w:tcPr>
-            <w:tcW w:w="0" w:type="auto"/>
-            <w:vAlign w:val="center"/>
-            <w:hideMark/>
-          </w:tcPr>
-          <w:p>
-            <w:r>
-              <w:rPr>
-                <w:rFonts w:ascii="Apple Color Emoji" w:hAnsi="Apple Color Emoji" w:cs="Apple Color Emoji"/>
-              </w:rPr>
-              <w:t>✅</w:t>
-            </w:r>
-            <w:r>
-              <w:t xml:space="preserve"> B</w:t>
-            </w:r>
-          </w:p>
-        </w:tc>
-        <w:tc>
-          <w:tcPr>
-            <w:tcW w:w="0" w:type="auto"/>
-            <w:vAlign w:val="center"/>
-            <w:hideMark/>
-          </w:tcPr>
-          <w:p>
-            <w:r>
-              <w:rPr>
-                <w:rFonts w:ascii="Apple Color Emoji" w:hAnsi="Apple Color Emoji" w:cs="Apple Color Emoji"/>
-              </w:rPr>
-              <w:t>✅</w:t>
-            </w:r>
-            <w:r>
-              <w:t xml:space="preserve"> Correct</w:t>
-            </w:r>
-          </w:p>
-        </w:tc>
-      </w:tr>
-    </w:tbl>
-    <w:p>
-      <w:r>
-        <w:rPr>
-          <w:noProof/>
-        </w:rPr>
-        <w:pict w14:anchorId="080BC9BB">
-          <v:rect id="_x0000_i1052" alt="" style="width:468pt;height:.05pt;mso-width-percent:0;mso-height-percent:0;mso-width-percent:0;mso-height-percent:0" o:hralign="center" o:hrstd="t" o:hr="t" fillcolor="#a0a0a0" stroked="f"/>
-        </w:pict>
-      </w:r>
-    </w:p>
-    <w:p>
-      <w:pPr>
-        <w:rPr>
-          <w:b/>
-          <w:bCs/>
-        </w:rPr>
-      </w:pPr>
-      <w:r>
-        <w:rPr>
-          <w:rFonts w:ascii="Apple Color Emoji" w:hAnsi="Apple Color Emoji" w:cs="Apple Color Emoji"/>
-          <w:b/>
-          <w:bCs/>
-        </w:rPr>
-        <w:t>🏆</w:t>
-      </w:r>
-      <w:r>
-        <w:rPr>
-          <w:b/>
-          <w:bCs/>
-        </w:rPr>
-        <w:t> </w:t>
-      </w:r>
-    </w:p>
-    <w:p>
-      <w:pPr>
-        <w:rPr>
-          <w:b/>
-          <w:bCs/>
-        </w:rPr>
-      </w:pPr>
-      <w:r>
-        <w:rPr>
-          <w:b/>
-          <w:bCs/>
-        </w:rPr>
-        <w:t>Final Score: 15 / 15 – PERFECT!</w:t>
-      </w:r>
-    </w:p>
-    <w:p/>
-    <w:p>
-      <w:r>
-        <w:t>You have mastered the System Settings content for CompTIA A+ 1102 Objective 1.4.</w:t>
-      </w:r>
-    </w:p>
-    <w:p/>
-    <w:p>
-      <w:r>
-        <w:t>Would you like a similar quiz on another Control Panel applet or a flashcard set for rapid review?</w:t>
-      </w:r>
-    </w:p>
-    <w:p/>
     <w:sectPr>
       <w:pgSz w:w="12240" w:h="15840"/>
       <w:pgMar w:top="1440" w:right="1440" w:bottom="1440" w:left="1440" w:header="720" w:footer="720" w:gutter="0"/>
@@ -9051,6 +6930,7 @@
   <w:style w:type="character" w:default="1" w:styleId="DefaultParagraphFont">
     <w:name w:val="Default Paragraph Font"/>
     <w:uiPriority w:val="1"/>
+    <w:semiHidden/>
     <w:unhideWhenUsed/>
   </w:style>
   <w:style w:type="table" w:default="1" w:styleId="TableNormal">

--- a/Section 7 - Windows Control Panel/55. System Notes.docx
+++ b/Section 7 - Windows Control Panel/55. System Notes.docx
@@ -53,7 +53,7 @@
           <w:noProof/>
         </w:rPr>
         <w:pict w14:anchorId="4770355E">
-          <v:rect id="_x0000_i1037" alt="" style="width:468pt;height:.05pt;mso-width-percent:0;mso-height-percent:0;mso-width-percent:0;mso-height-percent:0" o:hralign="center" o:hrstd="t" o:hr="t" fillcolor="#a0a0a0" stroked="f"/>
+          <v:rect id="_x0000_i1025" alt="" style="width:468pt;height:.05pt;mso-width-percent:0;mso-height-percent:0;mso-width-percent:0;mso-height-percent:0" o:hralign="center" o:hrstd="t" o:hr="t" fillcolor="#a0a0a0" stroked="f"/>
         </w:pict>
       </w:r>
     </w:p>
@@ -86,7 +86,7 @@
           <w:noProof/>
         </w:rPr>
         <w:pict w14:anchorId="36BC31E3">
-          <v:rect id="_x0000_i1036" alt="" style="width:468pt;height:.05pt;mso-width-percent:0;mso-height-percent:0;mso-width-percent:0;mso-height-percent:0" o:hralign="center" o:hrstd="t" o:hr="t" fillcolor="#a0a0a0" stroked="f"/>
+          <v:rect id="_x0000_i1026" alt="" style="width:468pt;height:.05pt;mso-width-percent:0;mso-height-percent:0;mso-width-percent:0;mso-height-percent:0" o:hralign="center" o:hrstd="t" o:hr="t" fillcolor="#a0a0a0" stroked="f"/>
         </w:pict>
       </w:r>
     </w:p>
@@ -238,7 +238,7 @@
           <w:noProof/>
         </w:rPr>
         <w:pict w14:anchorId="6CD2AA07">
-          <v:rect id="_x0000_i1035" alt="" style="width:468pt;height:.05pt;mso-width-percent:0;mso-height-percent:0;mso-width-percent:0;mso-height-percent:0" o:hralign="center" o:hrstd="t" o:hr="t" fillcolor="#a0a0a0" stroked="f"/>
+          <v:rect id="_x0000_i1027" alt="" style="width:468pt;height:.05pt;mso-width-percent:0;mso-height-percent:0;mso-width-percent:0;mso-height-percent:0" o:hralign="center" o:hrstd="t" o:hr="t" fillcolor="#a0a0a0" stroked="f"/>
         </w:pict>
       </w:r>
     </w:p>
@@ -546,7 +546,7 @@
           <w:noProof/>
         </w:rPr>
         <w:pict w14:anchorId="68D1C334">
-          <v:rect id="_x0000_i1034" alt="" style="width:468pt;height:.05pt;mso-width-percent:0;mso-height-percent:0;mso-width-percent:0;mso-height-percent:0" o:hralign="center" o:hrstd="t" o:hr="t" fillcolor="#a0a0a0" stroked="f"/>
+          <v:rect id="_x0000_i1028" alt="" style="width:468pt;height:.05pt;mso-width-percent:0;mso-height-percent:0;mso-width-percent:0;mso-height-percent:0" o:hralign="center" o:hrstd="t" o:hr="t" fillcolor="#a0a0a0" stroked="f"/>
         </w:pict>
       </w:r>
     </w:p>
@@ -621,7 +621,7 @@
           <w:noProof/>
         </w:rPr>
         <w:pict w14:anchorId="523A9B0D">
-          <v:rect id="_x0000_i1033" alt="" style="width:468pt;height:.05pt;mso-width-percent:0;mso-height-percent:0;mso-width-percent:0;mso-height-percent:0" o:hralign="center" o:hrstd="t" o:hr="t" fillcolor="#a0a0a0" stroked="f"/>
+          <v:rect id="_x0000_i1029" alt="" style="width:468pt;height:.05pt;mso-width-percent:0;mso-height-percent:0;mso-width-percent:0;mso-height-percent:0" o:hralign="center" o:hrstd="t" o:hr="t" fillcolor="#a0a0a0" stroked="f"/>
         </w:pict>
       </w:r>
     </w:p>
@@ -735,7 +735,7 @@
           <w:noProof/>
         </w:rPr>
         <w:pict w14:anchorId="2D5B108C">
-          <v:rect id="_x0000_i1032" alt="" style="width:468pt;height:.05pt;mso-width-percent:0;mso-height-percent:0;mso-width-percent:0;mso-height-percent:0" o:hralign="center" o:hrstd="t" o:hr="t" fillcolor="#a0a0a0" stroked="f"/>
+          <v:rect id="_x0000_i1030" alt="" style="width:468pt;height:.05pt;mso-width-percent:0;mso-height-percent:0;mso-width-percent:0;mso-height-percent:0" o:hralign="center" o:hrstd="t" o:hr="t" fillcolor="#a0a0a0" stroked="f"/>
         </w:pict>
       </w:r>
     </w:p>
@@ -1340,7 +1340,7 @@
           <w:noProof/>
         </w:rPr>
         <w:pict w14:anchorId="43B7B302">
-          <v:rect id="_x0000_i1030" alt="" style="width:468pt;height:.05pt;mso-width-percent:0;mso-height-percent:0;mso-width-percent:0;mso-height-percent:0" o:hralign="center" o:hrstd="t" o:hr="t" fillcolor="#a0a0a0" stroked="f"/>
+          <v:rect id="_x0000_i1032" alt="" style="width:468pt;height:.05pt;mso-width-percent:0;mso-height-percent:0;mso-width-percent:0;mso-height-percent:0" o:hralign="center" o:hrstd="t" o:hr="t" fillcolor="#a0a0a0" stroked="f"/>
         </w:pict>
       </w:r>
     </w:p>
@@ -1577,7 +1577,7 @@
           <w:noProof/>
         </w:rPr>
         <w:pict w14:anchorId="795B379A">
-          <v:rect id="_x0000_i1029" alt="" style="width:468pt;height:.05pt;mso-width-percent:0;mso-height-percent:0;mso-width-percent:0;mso-height-percent:0" o:hralign="center" o:hrstd="t" o:hr="t" fillcolor="#a0a0a0" stroked="f"/>
+          <v:rect id="_x0000_i1033" alt="" style="width:468pt;height:.05pt;mso-width-percent:0;mso-height-percent:0;mso-width-percent:0;mso-height-percent:0" o:hralign="center" o:hrstd="t" o:hr="t" fillcolor="#a0a0a0" stroked="f"/>
         </w:pict>
       </w:r>
     </w:p>
@@ -1728,7 +1728,7 @@
           <w:noProof/>
         </w:rPr>
         <w:pict w14:anchorId="3B711405">
-          <v:rect id="_x0000_i1028" alt="" style="width:468pt;height:.05pt;mso-width-percent:0;mso-height-percent:0;mso-width-percent:0;mso-height-percent:0" o:hralign="center" o:hrstd="t" o:hr="t" fillcolor="#a0a0a0" stroked="f"/>
+          <v:rect id="_x0000_i1034" alt="" style="width:468pt;height:.05pt;mso-width-percent:0;mso-height-percent:0;mso-width-percent:0;mso-height-percent:0" o:hralign="center" o:hrstd="t" o:hr="t" fillcolor="#a0a0a0" stroked="f"/>
         </w:pict>
       </w:r>
     </w:p>
@@ -1985,7 +1985,7 @@
           <w:noProof/>
         </w:rPr>
         <w:pict w14:anchorId="7C19CE11">
-          <v:rect id="_x0000_i1027" alt="" style="width:468pt;height:.05pt;mso-width-percent:0;mso-height-percent:0;mso-width-percent:0;mso-height-percent:0" o:hralign="center" o:hrstd="t" o:hr="t" fillcolor="#a0a0a0" stroked="f"/>
+          <v:rect id="_x0000_i1035" alt="" style="width:468pt;height:.05pt;mso-width-percent:0;mso-height-percent:0;mso-width-percent:0;mso-height-percent:0" o:hralign="center" o:hrstd="t" o:hr="t" fillcolor="#a0a0a0" stroked="f"/>
         </w:pict>
       </w:r>
     </w:p>
@@ -2333,7 +2333,7 @@
           <w:noProof/>
         </w:rPr>
         <w:pict w14:anchorId="0503629B">
-          <v:rect id="_x0000_i1026" alt="" style="width:468pt;height:.05pt;mso-width-percent:0;mso-height-percent:0;mso-width-percent:0;mso-height-percent:0" o:hralign="center" o:hrstd="t" o:hr="t" fillcolor="#a0a0a0" stroked="f"/>
+          <v:rect id="_x0000_i1036" alt="" style="width:468pt;height:.05pt;mso-width-percent:0;mso-height-percent:0;mso-width-percent:0;mso-height-percent:0" o:hralign="center" o:hrstd="t" o:hr="t" fillcolor="#a0a0a0" stroked="f"/>
         </w:pict>
       </w:r>
     </w:p>
@@ -2580,13 +2580,13 @@
           <w:noProof/>
         </w:rPr>
         <w:pict w14:anchorId="6DEA9485">
-          <v:rect id="_x0000_i1025" alt="" style="width:468pt;height:.05pt;mso-width-percent:0;mso-height-percent:0;mso-width-percent:0;mso-height-percent:0" o:hralign="center" o:hrstd="t" o:hr="t" fillcolor="#a0a0a0" stroked="f"/>
+          <v:rect id="_x0000_i1037" alt="" style="width:468pt;height:.05pt;mso-width-percent:0;mso-height-percent:0;mso-width-percent:0;mso-height-percent:0" o:hralign="center" o:hrstd="t" o:hr="t" fillcolor="#a0a0a0" stroked="f"/>
         </w:pict>
       </w:r>
     </w:p>
     <w:sectPr>
       <w:pgSz w:w="12240" w:h="15840"/>
-      <w:pgMar w:top="1440" w:right="1440" w:bottom="1440" w:left="1440" w:header="720" w:footer="720" w:gutter="0"/>
+      <w:pgMar w:top="720" w:right="720" w:bottom="720" w:left="720" w:header="720" w:footer="720" w:gutter="0"/>
       <w:cols w:space="720"/>
       <w:docGrid w:linePitch="360"/>
     </w:sectPr>
